--- a/respuesta produccion.docx
+++ b/respuesta produccion.docx
@@ -1,42 +1,261 @@
 
 <file path=word/document.xml><?xml version="1.0" encoding="utf-8"?>
-<w:document xmlns:wpc="http://schemas.microsoft.com/office/word/2010/wordprocessingCanvas" xmlns:cx="http://schemas.microsoft.com/office/drawing/2014/chartex" xmlns:cx1="http://schemas.microsoft.com/office/drawing/2015/9/8/chartex" xmlns:cx2="http://schemas.microsoft.com/office/drawing/2015/10/21/chartex" xmlns:cx3="http://schemas.microsoft.com/office/drawing/2016/5/9/chartex" xmlns:cx4="http://schemas.microsoft.com/office/drawing/2016/5/10/chartex" xmlns:cx5="http://schemas.microsoft.com/office/drawing/2016/5/11/chartex" xmlns:cx6="http://schemas.microsoft.com/office/drawing/2016/5/12/chartex" xmlns:cx7="http://schemas.microsoft.com/office/drawing/2016/5/13/chartex" xmlns:cx8="http://schemas.microsoft.com/office/drawing/2016/5/14/chartex" xmlns:mc="http://schemas.openxmlformats.org/markup-compatibility/2006" xmlns:o="urn:schemas-microsoft-com:office:office" xmlns:r="http://schemas.openxmlformats.org/officeDocument/2006/relationships" xmlns:m="http://schemas.openxmlformats.org/officeDocument/2006/math" xmlns:v="urn:schemas-microsoft-com:vml" xmlns:wp14="http://schemas.microsoft.com/office/word/2010/wordprocessingDrawing" xmlns:wp="http://schemas.openxmlformats.org/drawingml/2006/wordprocessingDrawing" xmlns:w10="urn:schemas-microsoft-com:office:word" xmlns:w="http://schemas.openxmlformats.org/wordprocessingml/2006/main" xmlns:w14="http://schemas.microsoft.com/office/word/2010/wordml" xmlns:w15="http://schemas.microsoft.com/office/word/2012/wordml" xmlns:w16se="http://schemas.microsoft.com/office/word/2015/wordml/symex" xmlns:wpg="http://schemas.microsoft.com/office/word/2010/wordprocessingGroup" xmlns:wpi="http://schemas.microsoft.com/office/word/2010/wordprocessingInk" xmlns:wne="http://schemas.microsoft.com/office/word/2006/wordml" xmlns:wps="http://schemas.microsoft.com/office/word/2010/wordprocessingShape" mc:Ignorable="w14 w15 w16se wp14">
+<w:document xmlns:wpc="http://schemas.microsoft.com/office/word/2010/wordprocessingCanvas" xmlns:mc="http://schemas.openxmlformats.org/markup-compatibility/2006" xmlns:o="urn:schemas-microsoft-com:office:office" xmlns:r="http://schemas.openxmlformats.org/officeDocument/2006/relationships" xmlns:m="http://schemas.openxmlformats.org/officeDocument/2006/math" xmlns:v="urn:schemas-microsoft-com:vml" xmlns:wp14="http://schemas.microsoft.com/office/word/2010/wordprocessingDrawing" xmlns:wp="http://schemas.openxmlformats.org/drawingml/2006/wordprocessingDrawing" xmlns:w10="urn:schemas-microsoft-com:office:word" xmlns:w="http://schemas.openxmlformats.org/wordprocessingml/2006/main" xmlns:w14="http://schemas.microsoft.com/office/word/2010/wordml" xmlns:w15="http://schemas.microsoft.com/office/word/2012/wordml" xmlns:wpg="http://schemas.microsoft.com/office/word/2010/wordprocessingGroup" xmlns:wpi="http://schemas.microsoft.com/office/word/2010/wordprocessingInk" xmlns:wne="http://schemas.microsoft.com/office/word/2006/wordml" xmlns:wps="http://schemas.microsoft.com/office/word/2010/wordprocessingShape" mc:Ignorable="w14 w15 wp14">
   <w:body>
     <w:p>
       <w:pPr>
         <w:rPr>
-          <w:b/>
-        </w:rPr>
-      </w:pPr>
-      <w:r>
-        <w:rPr>
-          <w:b/>
-        </w:rPr>
-        <w:t>Ref.: Publicación en ambiente de producción sistema Tránsitos</w:t>
+          <w:rFonts w:ascii="Times New Roman" w:eastAsia="Times New Roman" w:hAnsi="Times New Roman" w:cs="Times New Roman"/>
+          <w:sz w:val="24"/>
+          <w:szCs w:val="24"/>
+          <w:lang w:eastAsia="es-ES"/>
+        </w:rPr>
+      </w:pPr>
+      <w:bookmarkStart w:id="0" w:name="_GoBack"/>
+      <w:r>
+        <w:rPr>
+          <w:rFonts w:ascii="Times New Roman" w:eastAsia="Times New Roman" w:hAnsi="Times New Roman" w:cs="Times New Roman"/>
+          <w:sz w:val="24"/>
+          <w:szCs w:val="24"/>
+          <w:lang w:eastAsia="es-ES"/>
+        </w:rPr>
+        <w:t xml:space="preserve">Ref.: Publicación </w:t>
+      </w:r>
+      <w:r>
+        <w:rPr>
+          <w:rFonts w:ascii="Times New Roman" w:eastAsia="Times New Roman" w:hAnsi="Times New Roman" w:cs="Times New Roman"/>
+          <w:sz w:val="24"/>
+          <w:szCs w:val="24"/>
+          <w:lang w:eastAsia="es-ES"/>
+        </w:rPr>
+        <w:t>del S</w:t>
+      </w:r>
+      <w:r>
+        <w:rPr>
+          <w:rFonts w:ascii="Times New Roman" w:eastAsia="Times New Roman" w:hAnsi="Times New Roman" w:cs="Times New Roman"/>
+          <w:sz w:val="24"/>
+          <w:szCs w:val="24"/>
+          <w:lang w:eastAsia="es-ES"/>
+        </w:rPr>
+        <w:t>istema Tránsitos</w:t>
       </w:r>
     </w:p>
     <w:p>
-      <w:r>
-        <w:t>En atención a su comunicación interna AN-GNNGC-DNPNC-CI-171/2017, se les informa que se realizó la publicación en el ambiente de producción de las adecuaciones referentes a la habilitación de la ruta “Agencia exterior Arica – Aduana Frontera Pisiga”</w:t>
-      </w:r>
-      <w:r>
-        <w:t>, en función al correo de fecha xxx en el cual se daba la conformidad a estas adecuaciones.</w:t>
+      <w:pPr>
+        <w:jc w:val="both"/>
+        <w:rPr>
+          <w:rFonts w:ascii="Times New Roman" w:eastAsia="Times New Roman" w:hAnsi="Times New Roman" w:cs="Times New Roman"/>
+          <w:sz w:val="24"/>
+          <w:szCs w:val="24"/>
+          <w:lang w:eastAsia="es-ES"/>
+        </w:rPr>
+      </w:pPr>
+      <w:r>
+        <w:rPr>
+          <w:rFonts w:ascii="Times New Roman" w:eastAsia="Times New Roman" w:hAnsi="Times New Roman" w:cs="Times New Roman"/>
+          <w:sz w:val="24"/>
+          <w:szCs w:val="24"/>
+          <w:lang w:eastAsia="es-ES"/>
+        </w:rPr>
+        <w:t xml:space="preserve">Mediante la presente, y en atención a su Comunicación Interna AN-GNNGC-DNPNC-CI </w:t>
+      </w:r>
+      <w:r>
+        <w:rPr>
+          <w:rFonts w:ascii="Times New Roman" w:eastAsia="Times New Roman" w:hAnsi="Times New Roman" w:cs="Times New Roman"/>
+          <w:sz w:val="24"/>
+          <w:szCs w:val="24"/>
+          <w:lang w:eastAsia="es-ES"/>
+        </w:rPr>
+        <w:t>171</w:t>
+      </w:r>
+      <w:r>
+        <w:rPr>
+          <w:rFonts w:ascii="Times New Roman" w:eastAsia="Times New Roman" w:hAnsi="Times New Roman" w:cs="Times New Roman"/>
+          <w:sz w:val="24"/>
+          <w:szCs w:val="24"/>
+          <w:lang w:eastAsia="es-ES"/>
+        </w:rPr>
+        <w:t xml:space="preserve">/2017, </w:t>
+      </w:r>
+      <w:r>
+        <w:rPr>
+          <w:rFonts w:ascii="Times New Roman" w:eastAsia="Times New Roman" w:hAnsi="Times New Roman" w:cs="Times New Roman"/>
+          <w:sz w:val="24"/>
+          <w:szCs w:val="24"/>
+          <w:lang w:eastAsia="es-ES"/>
+        </w:rPr>
+        <w:t xml:space="preserve">se le informa que en función al correo </w:t>
+      </w:r>
+      <w:r>
+        <w:rPr>
+          <w:rFonts w:ascii="Times New Roman" w:eastAsia="Times New Roman" w:hAnsi="Times New Roman" w:cs="Times New Roman"/>
+          <w:sz w:val="24"/>
+          <w:szCs w:val="24"/>
+          <w:lang w:eastAsia="es-ES"/>
+        </w:rPr>
+        <w:t xml:space="preserve">de conformidad </w:t>
+      </w:r>
+      <w:r>
+        <w:rPr>
+          <w:rFonts w:ascii="Times New Roman" w:eastAsia="Times New Roman" w:hAnsi="Times New Roman" w:cs="Times New Roman"/>
+          <w:sz w:val="24"/>
+          <w:szCs w:val="24"/>
+          <w:lang w:eastAsia="es-ES"/>
+        </w:rPr>
+        <w:t xml:space="preserve">remitido en fecha 10/04/2016, </w:t>
+      </w:r>
+      <w:r>
+        <w:rPr>
+          <w:rFonts w:ascii="Times New Roman" w:eastAsia="Times New Roman" w:hAnsi="Times New Roman" w:cs="Times New Roman"/>
+          <w:sz w:val="24"/>
+          <w:szCs w:val="24"/>
+          <w:lang w:eastAsia="es-ES"/>
+        </w:rPr>
+        <w:t xml:space="preserve">se realizó </w:t>
+      </w:r>
+      <w:r>
+        <w:rPr>
+          <w:rFonts w:ascii="Times New Roman" w:eastAsia="Times New Roman" w:hAnsi="Times New Roman" w:cs="Times New Roman"/>
+          <w:sz w:val="24"/>
+          <w:szCs w:val="24"/>
+          <w:lang w:eastAsia="es-ES"/>
+        </w:rPr>
+        <w:t xml:space="preserve">la </w:t>
+      </w:r>
+      <w:r>
+        <w:rPr>
+          <w:rFonts w:ascii="Times New Roman" w:eastAsia="Times New Roman" w:hAnsi="Times New Roman" w:cs="Times New Roman"/>
+          <w:sz w:val="24"/>
+          <w:szCs w:val="24"/>
+          <w:lang w:eastAsia="es-ES"/>
+        </w:rPr>
+        <w:t>publicación en el ambiente de producción del sistema “TRANSITOS: SISTEMA DE CONTROL DE TRANSITOS”, con las modificaciones solicitadas:</w:t>
       </w:r>
     </w:p>
     <w:p>
-      <w:r>
-        <w:t>El mismo se encuentra publicado en la dirección SUITE-OTROS- TRANSITOS, desde la fecha xx/04/2017.</w:t>
+      <w:pPr>
+        <w:pStyle w:val="Prrafodelista"/>
+        <w:numPr>
+          <w:ilvl w:val="0"/>
+          <w:numId w:val="1"/>
+        </w:numPr>
+        <w:jc w:val="both"/>
+      </w:pPr>
+      <w:r>
+        <w:t>Habilitación de la aduana de conexión para la Agencia Exterior Arica (072) a la Administración de Aduana de Frontera Pisiga (421)</w:t>
+      </w:r>
+      <w:r>
+        <w:t xml:space="preserve">.             </w:t>
       </w:r>
     </w:p>
     <w:p>
-      <w:r>
-        <w:t>Con este motivo, saludo a usted atentamente.</w:t>
+      <w:pPr>
+        <w:pStyle w:val="Prrafodelista"/>
+      </w:pPr>
+      <w:r>
+        <w:t> </w:t>
       </w:r>
     </w:p>
     <w:p>
-      <w:bookmarkStart w:id="0" w:name="_GoBack"/>
-      <w:bookmarkEnd w:id="0"/>
+      <w:pPr>
+        <w:jc w:val="both"/>
+        <w:rPr>
+          <w:rFonts w:ascii="Times New Roman" w:eastAsia="Times New Roman" w:hAnsi="Times New Roman" w:cs="Times New Roman"/>
+          <w:sz w:val="24"/>
+          <w:szCs w:val="24"/>
+          <w:lang w:eastAsia="es-ES"/>
+        </w:rPr>
+      </w:pPr>
+      <w:r>
+        <w:rPr>
+          <w:rFonts w:ascii="Times New Roman" w:eastAsia="Times New Roman" w:hAnsi="Times New Roman" w:cs="Times New Roman"/>
+          <w:sz w:val="24"/>
+          <w:szCs w:val="24"/>
+          <w:lang w:eastAsia="es-ES"/>
+        </w:rPr>
+        <w:t xml:space="preserve">Le comunicamos que el sistema se encuentra publicado en la dirección </w:t>
+      </w:r>
+      <w:hyperlink r:id="rId5" w:history="1">
+        <w:r>
+          <w:rPr>
+            <w:rFonts w:ascii="Times New Roman" w:eastAsia="Times New Roman" w:hAnsi="Times New Roman" w:cs="Times New Roman"/>
+            <w:sz w:val="24"/>
+            <w:szCs w:val="24"/>
+            <w:lang w:eastAsia="es-ES"/>
+          </w:rPr>
+          <w:t>https://www.sistemas.aduana.gob.bo/ian/</w:t>
+        </w:r>
+      </w:hyperlink>
+      <w:r>
+        <w:rPr>
+          <w:rFonts w:ascii="Times New Roman" w:eastAsia="Times New Roman" w:hAnsi="Times New Roman" w:cs="Times New Roman"/>
+          <w:sz w:val="24"/>
+          <w:szCs w:val="24"/>
+          <w:lang w:eastAsia="es-ES"/>
+        </w:rPr>
+        <w:t xml:space="preserve"> -&gt;  LA SUITE -&gt; OTROS</w:t>
+      </w:r>
+      <w:r>
+        <w:rPr>
+          <w:rFonts w:ascii="Times New Roman" w:eastAsia="Times New Roman" w:hAnsi="Times New Roman" w:cs="Times New Roman"/>
+          <w:sz w:val="24"/>
+          <w:szCs w:val="24"/>
+          <w:lang w:eastAsia="es-ES"/>
+        </w:rPr>
+        <w:t xml:space="preserve"> -&gt; TRANSITOS; desde la fecha 10</w:t>
+      </w:r>
+      <w:r>
+        <w:rPr>
+          <w:rFonts w:ascii="Times New Roman" w:eastAsia="Times New Roman" w:hAnsi="Times New Roman" w:cs="Times New Roman"/>
+          <w:sz w:val="24"/>
+          <w:szCs w:val="24"/>
+          <w:lang w:eastAsia="es-ES"/>
+        </w:rPr>
+        <w:t>/04/2017.</w:t>
+      </w:r>
     </w:p>
+    <w:p>
+      <w:pPr>
+        <w:jc w:val="both"/>
+        <w:rPr>
+          <w:rFonts w:ascii="Times New Roman" w:eastAsia="Times New Roman" w:hAnsi="Times New Roman" w:cs="Times New Roman"/>
+          <w:sz w:val="24"/>
+          <w:szCs w:val="24"/>
+          <w:lang w:eastAsia="es-ES"/>
+        </w:rPr>
+      </w:pPr>
+      <w:r>
+        <w:rPr>
+          <w:rFonts w:ascii="Times New Roman" w:eastAsia="Times New Roman" w:hAnsi="Times New Roman" w:cs="Times New Roman"/>
+          <w:sz w:val="24"/>
+          <w:szCs w:val="24"/>
+          <w:lang w:eastAsia="es-ES"/>
+        </w:rPr>
+        <w:t>Con este motivo, saludo a usted atentamente.</w:t>
+      </w:r>
+    </w:p>
+    <w:bookmarkEnd w:id="0"/>
+    <w:p/>
+    <w:p/>
+    <w:p>
+      <w:r>
+        <w:t>En atención a su comunicación interna AN-GNNGC-DNPNC-CI-171/2017, se les informa que se realizó la publicación en el ambiente de producción de las adecuaciones referentes a la habilitación de la ruta “Agencia exterior Arica – Aduana Frontera Pisiga”</w:t>
+      </w:r>
+      <w:r>
+        <w:t>, en función al correo de fecha xxx en el cual se daba la conformidad a estas adecuaciones.</w:t>
+      </w:r>
+    </w:p>
+    <w:p>
+      <w:r>
+        <w:t>El mismo se encuentra publicado en la dirección SUITE-OTROS- TRANSITOS, desde la fecha xx/04/2017.</w:t>
+      </w:r>
+    </w:p>
+    <w:p>
+      <w:r>
+        <w:t>Con este motivo, saludo a usted atentamente.</w:t>
+      </w:r>
+    </w:p>
+    <w:p/>
     <w:p/>
     <w:p/>
     <w:p/>
@@ -57,8 +276,129 @@
 </w:document>
 </file>
 
+<file path=word/numbering.xml><?xml version="1.0" encoding="utf-8"?>
+<w:numbering xmlns:wpc="http://schemas.microsoft.com/office/word/2010/wordprocessingCanvas" xmlns:mc="http://schemas.openxmlformats.org/markup-compatibility/2006" xmlns:o="urn:schemas-microsoft-com:office:office" xmlns:r="http://schemas.openxmlformats.org/officeDocument/2006/relationships" xmlns:m="http://schemas.openxmlformats.org/officeDocument/2006/math" xmlns:v="urn:schemas-microsoft-com:vml" xmlns:wp14="http://schemas.microsoft.com/office/word/2010/wordprocessingDrawing" xmlns:wp="http://schemas.openxmlformats.org/drawingml/2006/wordprocessingDrawing" xmlns:w10="urn:schemas-microsoft-com:office:word" xmlns:w="http://schemas.openxmlformats.org/wordprocessingml/2006/main" xmlns:w14="http://schemas.microsoft.com/office/word/2010/wordml" xmlns:w15="http://schemas.microsoft.com/office/word/2012/wordml" xmlns:wpg="http://schemas.microsoft.com/office/word/2010/wordprocessingGroup" xmlns:wpi="http://schemas.microsoft.com/office/word/2010/wordprocessingInk" xmlns:wne="http://schemas.microsoft.com/office/word/2006/wordml" xmlns:wps="http://schemas.microsoft.com/office/word/2010/wordprocessingShape" mc:Ignorable="w14 w15 wp14">
+  <w:abstractNum w:abstractNumId="0">
+    <w:nsid w:val="2E2D2327"/>
+    <w:multiLevelType w:val="hybridMultilevel"/>
+    <w:tmpl w:val="6ADE659A"/>
+    <w:lvl w:ilvl="0" w:tplc="C650819E">
+      <w:numFmt w:val="bullet"/>
+      <w:lvlText w:val="-"/>
+      <w:lvlJc w:val="left"/>
+      <w:pPr>
+        <w:ind w:left="720" w:hanging="360"/>
+      </w:pPr>
+      <w:rPr>
+        <w:rFonts w:ascii="Calibri" w:eastAsia="Calibri" w:hAnsi="Calibri" w:cs="Times New Roman" w:hint="default"/>
+        <w:color w:val="1F497D"/>
+      </w:rPr>
+    </w:lvl>
+    <w:lvl w:ilvl="1" w:tplc="0C0A0003">
+      <w:start w:val="1"/>
+      <w:numFmt w:val="bullet"/>
+      <w:lvlText w:val="o"/>
+      <w:lvlJc w:val="left"/>
+      <w:pPr>
+        <w:ind w:left="1440" w:hanging="360"/>
+      </w:pPr>
+      <w:rPr>
+        <w:rFonts w:ascii="Courier New" w:hAnsi="Courier New" w:cs="Courier New" w:hint="default"/>
+      </w:rPr>
+    </w:lvl>
+    <w:lvl w:ilvl="2" w:tplc="0C0A0005">
+      <w:start w:val="1"/>
+      <w:numFmt w:val="bullet"/>
+      <w:lvlText w:val=""/>
+      <w:lvlJc w:val="left"/>
+      <w:pPr>
+        <w:ind w:left="2160" w:hanging="360"/>
+      </w:pPr>
+      <w:rPr>
+        <w:rFonts w:ascii="Wingdings" w:hAnsi="Wingdings" w:hint="default"/>
+      </w:rPr>
+    </w:lvl>
+    <w:lvl w:ilvl="3" w:tplc="0C0A0001">
+      <w:start w:val="1"/>
+      <w:numFmt w:val="bullet"/>
+      <w:lvlText w:val=""/>
+      <w:lvlJc w:val="left"/>
+      <w:pPr>
+        <w:ind w:left="2880" w:hanging="360"/>
+      </w:pPr>
+      <w:rPr>
+        <w:rFonts w:ascii="Symbol" w:hAnsi="Symbol" w:hint="default"/>
+      </w:rPr>
+    </w:lvl>
+    <w:lvl w:ilvl="4" w:tplc="0C0A0003">
+      <w:start w:val="1"/>
+      <w:numFmt w:val="bullet"/>
+      <w:lvlText w:val="o"/>
+      <w:lvlJc w:val="left"/>
+      <w:pPr>
+        <w:ind w:left="3600" w:hanging="360"/>
+      </w:pPr>
+      <w:rPr>
+        <w:rFonts w:ascii="Courier New" w:hAnsi="Courier New" w:cs="Courier New" w:hint="default"/>
+      </w:rPr>
+    </w:lvl>
+    <w:lvl w:ilvl="5" w:tplc="0C0A0005">
+      <w:start w:val="1"/>
+      <w:numFmt w:val="bullet"/>
+      <w:lvlText w:val=""/>
+      <w:lvlJc w:val="left"/>
+      <w:pPr>
+        <w:ind w:left="4320" w:hanging="360"/>
+      </w:pPr>
+      <w:rPr>
+        <w:rFonts w:ascii="Wingdings" w:hAnsi="Wingdings" w:hint="default"/>
+      </w:rPr>
+    </w:lvl>
+    <w:lvl w:ilvl="6" w:tplc="0C0A0001">
+      <w:start w:val="1"/>
+      <w:numFmt w:val="bullet"/>
+      <w:lvlText w:val=""/>
+      <w:lvlJc w:val="left"/>
+      <w:pPr>
+        <w:ind w:left="5040" w:hanging="360"/>
+      </w:pPr>
+      <w:rPr>
+        <w:rFonts w:ascii="Symbol" w:hAnsi="Symbol" w:hint="default"/>
+      </w:rPr>
+    </w:lvl>
+    <w:lvl w:ilvl="7" w:tplc="0C0A0003">
+      <w:start w:val="1"/>
+      <w:numFmt w:val="bullet"/>
+      <w:lvlText w:val="o"/>
+      <w:lvlJc w:val="left"/>
+      <w:pPr>
+        <w:ind w:left="5760" w:hanging="360"/>
+      </w:pPr>
+      <w:rPr>
+        <w:rFonts w:ascii="Courier New" w:hAnsi="Courier New" w:cs="Courier New" w:hint="default"/>
+      </w:rPr>
+    </w:lvl>
+    <w:lvl w:ilvl="8" w:tplc="0C0A0005">
+      <w:start w:val="1"/>
+      <w:numFmt w:val="bullet"/>
+      <w:lvlText w:val=""/>
+      <w:lvlJc w:val="left"/>
+      <w:pPr>
+        <w:ind w:left="6480" w:hanging="360"/>
+      </w:pPr>
+      <w:rPr>
+        <w:rFonts w:ascii="Wingdings" w:hAnsi="Wingdings" w:hint="default"/>
+      </w:rPr>
+    </w:lvl>
+  </w:abstractNum>
+  <w:num w:numId="1">
+    <w:abstractNumId w:val="0"/>
+  </w:num>
+</w:numbering>
+</file>
+
 <file path=word/styles.xml><?xml version="1.0" encoding="utf-8"?>
-<w:styles xmlns:mc="http://schemas.openxmlformats.org/markup-compatibility/2006" xmlns:r="http://schemas.openxmlformats.org/officeDocument/2006/relationships" xmlns:w="http://schemas.openxmlformats.org/wordprocessingml/2006/main" xmlns:w14="http://schemas.microsoft.com/office/word/2010/wordml" xmlns:w15="http://schemas.microsoft.com/office/word/2012/wordml" xmlns:w16se="http://schemas.microsoft.com/office/word/2015/wordml/symex" mc:Ignorable="w14 w15 w16se">
+<w:styles xmlns:mc="http://schemas.openxmlformats.org/markup-compatibility/2006" xmlns:r="http://schemas.openxmlformats.org/officeDocument/2006/relationships" xmlns:w="http://schemas.openxmlformats.org/wordprocessingml/2006/main" xmlns:w14="http://schemas.microsoft.com/office/word/2010/wordml" xmlns:w15="http://schemas.microsoft.com/office/word/2012/wordml" mc:Ignorable="w14 w15">
   <w:docDefaults>
     <w:rPrDefault>
       <w:rPr>
@@ -74,7 +414,7 @@
       </w:pPr>
     </w:pPrDefault>
   </w:docDefaults>
-  <w:latentStyles w:defLockedState="0" w:defUIPriority="99" w:defSemiHidden="0" w:defUnhideWhenUsed="0" w:defQFormat="0" w:count="374">
+  <w:latentStyles w:defLockedState="0" w:defUIPriority="99" w:defSemiHidden="0" w:defUnhideWhenUsed="0" w:defQFormat="0" w:count="371">
     <w:lsdException w:name="Normal" w:uiPriority="0" w:qFormat="1"/>
     <w:lsdException w:name="heading 1" w:uiPriority="9" w:qFormat="1"/>
     <w:lsdException w:name="heading 2" w:semiHidden="1" w:uiPriority="9" w:unhideWhenUsed="1" w:qFormat="1"/>
@@ -180,6 +520,7 @@
     <w:lsdException w:name="HTML Sample" w:semiHidden="1" w:unhideWhenUsed="1"/>
     <w:lsdException w:name="HTML Typewriter" w:semiHidden="1" w:unhideWhenUsed="1"/>
     <w:lsdException w:name="HTML Variable" w:semiHidden="1" w:unhideWhenUsed="1"/>
+    <w:lsdException w:name="Normal Table" w:semiHidden="1" w:unhideWhenUsed="1"/>
     <w:lsdException w:name="annotation subject" w:semiHidden="1" w:unhideWhenUsed="1"/>
     <w:lsdException w:name="No List" w:semiHidden="1" w:unhideWhenUsed="1"/>
     <w:lsdException w:name="Outline List 1" w:semiHidden="1" w:unhideWhenUsed="1"/>
@@ -224,6 +565,7 @@
     <w:lsdException w:name="Table Professional" w:semiHidden="1" w:unhideWhenUsed="1"/>
     <w:lsdException w:name="Table Subtle 1" w:semiHidden="1" w:unhideWhenUsed="1"/>
     <w:lsdException w:name="Table Subtle 2" w:semiHidden="1" w:unhideWhenUsed="1"/>
+    <w:lsdException w:name="Table Web 1" w:semiHidden="1" w:unhideWhenUsed="1"/>
     <w:lsdException w:name="Table Web 2" w:semiHidden="1" w:unhideWhenUsed="1"/>
     <w:lsdException w:name="Table Web 3" w:semiHidden="1" w:unhideWhenUsed="1"/>
     <w:lsdException w:name="Balloon Text" w:semiHidden="1" w:unhideWhenUsed="1"/>
@@ -444,9 +786,6 @@
     <w:lsdException w:name="List Table 5 Dark Accent 6" w:uiPriority="50"/>
     <w:lsdException w:name="List Table 6 Colorful Accent 6" w:uiPriority="51"/>
     <w:lsdException w:name="List Table 7 Colorful Accent 6" w:uiPriority="52"/>
-    <w:lsdException w:name="Mention" w:semiHidden="1" w:unhideWhenUsed="1"/>
-    <w:lsdException w:name="Smart Hyperlink" w:semiHidden="1" w:unhideWhenUsed="1"/>
-    <w:lsdException w:name="Hashtag" w:semiHidden="1" w:unhideWhenUsed="1"/>
   </w:latentStyles>
   <w:style w:type="paragraph" w:default="1" w:styleId="Normal">
     <w:name w:val="Normal"/>
@@ -478,6 +817,35 @@
     <w:uiPriority w:val="99"/>
     <w:semiHidden/>
     <w:unhideWhenUsed/>
+  </w:style>
+  <w:style w:type="character" w:styleId="Hipervnculo">
+    <w:name w:val="Hyperlink"/>
+    <w:basedOn w:val="Fuentedeprrafopredeter"/>
+    <w:uiPriority w:val="99"/>
+    <w:unhideWhenUsed/>
+    <w:rsid w:val="000A3A89"/>
+    <w:rPr>
+      <w:color w:val="0563C1" w:themeColor="hyperlink"/>
+      <w:u w:val="single"/>
+    </w:rPr>
+  </w:style>
+  <w:style w:type="paragraph" w:styleId="Prrafodelista">
+    <w:name w:val="List Paragraph"/>
+    <w:basedOn w:val="Normal"/>
+    <w:uiPriority w:val="34"/>
+    <w:qFormat/>
+    <w:rsid w:val="000A3A89"/>
+    <w:pPr>
+      <w:spacing w:after="0" w:line="240" w:lineRule="auto"/>
+      <w:ind w:left="720"/>
+      <w:contextualSpacing/>
+    </w:pPr>
+    <w:rPr>
+      <w:rFonts w:ascii="Times New Roman" w:eastAsia="Times New Roman" w:hAnsi="Times New Roman" w:cs="Times New Roman"/>
+      <w:sz w:val="24"/>
+      <w:szCs w:val="24"/>
+      <w:lang w:eastAsia="es-ES"/>
+    </w:rPr>
   </w:style>
 </w:styles>
 </file>
